--- a/Отчет 1/Отчет 1.docx
+++ b/Отчет 1/Отчет 1.docx
@@ -8518,7 +8518,7 @@
                     <pic:cNvPicPr/>
                   </pic:nvPicPr>
                   <pic:blipFill>
-                    <a:blip r:embed="rId4"/>
+                    <a:blip r:embed="rId5"/>
                     <a:stretch>
                       <a:fillRect/>
                     </a:stretch>
@@ -8597,50 +8597,6 @@
             <wp:extent cx="2640155" cy="2314575"/>
             <wp:effectExtent l="0" t="0" r="8255" b="0"/>
             <wp:docPr id="24" name="Рисунок 24"/>
-            <wp:cNvGraphicFramePr>
-              <a:graphicFrameLocks xmlns:a="http://schemas.openxmlformats.org/drawingml/2006/main" noChangeAspect="1"/>
-            </wp:cNvGraphicFramePr>
-            <a:graphic xmlns:a="http://schemas.openxmlformats.org/drawingml/2006/main">
-              <a:graphicData uri="http://schemas.openxmlformats.org/drawingml/2006/picture">
-                <pic:pic xmlns:pic="http://schemas.openxmlformats.org/drawingml/2006/picture">
-                  <pic:nvPicPr>
-                    <pic:cNvPr id="1" name=""/>
-                    <pic:cNvPicPr/>
-                  </pic:nvPicPr>
-                  <pic:blipFill>
-                    <a:blip r:embed="rId5"/>
-                    <a:stretch>
-                      <a:fillRect/>
-                    </a:stretch>
-                  </pic:blipFill>
-                  <pic:spPr>
-                    <a:xfrm>
-                      <a:off x="0" y="0"/>
-                      <a:ext cx="2651425" cy="2324455"/>
-                    </a:xfrm>
-                    <a:prstGeom prst="rect">
-                      <a:avLst/>
-                    </a:prstGeom>
-                  </pic:spPr>
-                </pic:pic>
-              </a:graphicData>
-            </a:graphic>
-          </wp:inline>
-        </w:drawing>
-      </w:r>
-      <w:r>
-        <w:rPr>
-          <w:b/>
-          <w:noProof/>
-          <w:sz w:val="24"/>
-          <w:szCs w:val="24"/>
-          <w:lang w:val="ru-RU"/>
-        </w:rPr>
-        <w:drawing>
-          <wp:inline distT="0" distB="0" distL="0" distR="0" wp14:anchorId="34E03F5F" wp14:editId="3ADC2BC4">
-            <wp:extent cx="2514600" cy="2314575"/>
-            <wp:effectExtent l="0" t="0" r="0" b="9525"/>
-            <wp:docPr id="25" name="Рисунок 25"/>
             <wp:cNvGraphicFramePr>
               <a:graphicFrameLocks xmlns:a="http://schemas.openxmlformats.org/drawingml/2006/main" noChangeAspect="1"/>
             </wp:cNvGraphicFramePr>
@@ -8660,7 +8616,7 @@
                   <pic:spPr>
                     <a:xfrm>
                       <a:off x="0" y="0"/>
-                      <a:ext cx="2514955" cy="2314902"/>
+                      <a:ext cx="2651425" cy="2324455"/>
                     </a:xfrm>
                     <a:prstGeom prst="rect">
                       <a:avLst/>
@@ -8672,370 +8628,19 @@
           </wp:inline>
         </w:drawing>
       </w:r>
-    </w:p>
-    <w:p>
-      <w:pPr>
-        <w:rPr>
-          <w:sz w:val="28"/>
-          <w:szCs w:val="28"/>
-          <w:lang w:val="ru-RU"/>
-        </w:rPr>
-      </w:pPr>
       <w:r>
         <w:rPr>
           <w:b/>
-          <w:sz w:val="28"/>
-          <w:szCs w:val="28"/>
-          <w:lang w:val="ru-RU"/>
-        </w:rPr>
-        <w:lastRenderedPageBreak/>
-        <w:t>Вывод</w:t>
-      </w:r>
-      <w:r>
-        <w:rPr>
-          <w:sz w:val="28"/>
-          <w:szCs w:val="28"/>
-          <w:lang w:val="ru-RU"/>
-        </w:rPr>
-        <w:t xml:space="preserve">: </w:t>
-      </w:r>
-      <w:r>
-        <w:rPr>
-          <w:rFonts w:ascii="Times New Roman" w:hAnsi="Times New Roman" w:cs="Times New Roman"/>
-          <w:sz w:val="28"/>
-          <w:szCs w:val="28"/>
-        </w:rPr>
-        <w:t>в процессе выполнения данной работы научились исследовать работу дешифратора.</w:t>
-      </w:r>
-      <w:r>
-        <w:rPr>
-          <w:rFonts w:ascii="Times New Roman" w:hAnsi="Times New Roman" w:cs="Times New Roman"/>
-          <w:sz w:val="28"/>
-          <w:szCs w:val="28"/>
-          <w:lang w:val="ru-RU"/>
-        </w:rPr>
-        <w:t xml:space="preserve"> Служит для преобразования </w:t>
-      </w:r>
-      <w:r>
-        <w:rPr>
-          <w:rFonts w:ascii="Times New Roman" w:hAnsi="Times New Roman" w:cs="Times New Roman"/>
-          <w:sz w:val="28"/>
-          <w:szCs w:val="28"/>
-          <w:lang w:val="en-US"/>
-        </w:rPr>
-        <w:t>N</w:t>
-      </w:r>
-      <w:r>
-        <w:rPr>
-          <w:rFonts w:ascii="Times New Roman" w:hAnsi="Times New Roman" w:cs="Times New Roman"/>
-          <w:sz w:val="28"/>
-          <w:szCs w:val="28"/>
-          <w:lang w:val="ru-RU"/>
-        </w:rPr>
-        <w:t xml:space="preserve">  </w:t>
-      </w:r>
-      <w:r>
-        <w:rPr>
-          <w:rFonts w:ascii="Times New Roman" w:hAnsi="Times New Roman" w:cs="Times New Roman"/>
-          <w:sz w:val="28"/>
-          <w:szCs w:val="28"/>
-          <w:lang w:val="ru-RU"/>
-        </w:rPr>
-        <w:t>разрядного кода , в один направляющий сигнал</w:t>
-      </w:r>
-      <w:bookmarkStart w:id="1" w:name="_GoBack"/>
-      <w:bookmarkEnd w:id="1"/>
-    </w:p>
-    <w:p>
-      <w:pPr>
-        <w:rPr>
-          <w:sz w:val="28"/>
-          <w:szCs w:val="28"/>
-          <w:lang w:val="ru-RU"/>
-        </w:rPr>
-      </w:pPr>
-    </w:p>
-    <w:p>
-      <w:pPr>
-        <w:rPr>
-          <w:sz w:val="28"/>
-          <w:szCs w:val="28"/>
-          <w:lang w:val="ru-RU"/>
-        </w:rPr>
-      </w:pPr>
-    </w:p>
-    <w:p>
-      <w:pPr>
-        <w:rPr>
-          <w:sz w:val="28"/>
-          <w:szCs w:val="28"/>
-          <w:lang w:val="ru-RU"/>
-        </w:rPr>
-      </w:pPr>
-    </w:p>
-    <w:p>
-      <w:pPr>
-        <w:rPr>
-          <w:sz w:val="28"/>
-          <w:szCs w:val="28"/>
-          <w:lang w:val="ru-RU"/>
-        </w:rPr>
-      </w:pPr>
-    </w:p>
-    <w:p>
-      <w:pPr>
-        <w:rPr>
-          <w:sz w:val="28"/>
-          <w:szCs w:val="28"/>
-          <w:lang w:val="ru-RU"/>
-        </w:rPr>
-      </w:pPr>
-    </w:p>
-    <w:p>
-      <w:pPr>
-        <w:rPr>
-          <w:sz w:val="28"/>
-          <w:szCs w:val="28"/>
-          <w:lang w:val="ru-RU"/>
-        </w:rPr>
-      </w:pPr>
-    </w:p>
-    <w:p>
-      <w:pPr>
-        <w:rPr>
-          <w:sz w:val="28"/>
-          <w:szCs w:val="28"/>
-          <w:lang w:val="ru-RU"/>
-        </w:rPr>
-      </w:pPr>
-    </w:p>
-    <w:p>
-      <w:pPr>
-        <w:rPr>
-          <w:sz w:val="28"/>
-          <w:szCs w:val="28"/>
-          <w:lang w:val="ru-RU"/>
-        </w:rPr>
-      </w:pPr>
-    </w:p>
-    <w:p>
-      <w:pPr>
-        <w:rPr>
-          <w:sz w:val="28"/>
-          <w:szCs w:val="28"/>
-          <w:lang w:val="ru-RU"/>
-        </w:rPr>
-      </w:pPr>
-    </w:p>
-    <w:p>
-      <w:pPr>
-        <w:rPr>
-          <w:sz w:val="28"/>
-          <w:szCs w:val="28"/>
-          <w:lang w:val="ru-RU"/>
-        </w:rPr>
-      </w:pPr>
-    </w:p>
-    <w:p>
-      <w:pPr>
-        <w:rPr>
-          <w:sz w:val="28"/>
-          <w:szCs w:val="28"/>
-          <w:lang w:val="ru-RU"/>
-        </w:rPr>
-      </w:pPr>
-    </w:p>
-    <w:p>
-      <w:pPr>
-        <w:rPr>
-          <w:sz w:val="28"/>
-          <w:szCs w:val="28"/>
-          <w:lang w:val="ru-RU"/>
-        </w:rPr>
-      </w:pPr>
-    </w:p>
-    <w:p>
-      <w:pPr>
-        <w:rPr>
-          <w:sz w:val="28"/>
-          <w:szCs w:val="28"/>
-          <w:lang w:val="ru-RU"/>
-        </w:rPr>
-      </w:pPr>
-    </w:p>
-    <w:p>
-      <w:pPr>
-        <w:rPr>
-          <w:sz w:val="28"/>
-          <w:szCs w:val="28"/>
-          <w:lang w:val="ru-RU"/>
-        </w:rPr>
-      </w:pPr>
-    </w:p>
-    <w:p>
-      <w:pPr>
-        <w:rPr>
-          <w:sz w:val="28"/>
-          <w:szCs w:val="28"/>
-          <w:lang w:val="ru-RU"/>
-        </w:rPr>
-      </w:pPr>
-    </w:p>
-    <w:p>
-      <w:pPr>
-        <w:rPr>
-          <w:sz w:val="28"/>
-          <w:szCs w:val="28"/>
-          <w:lang w:val="ru-RU"/>
-        </w:rPr>
-      </w:pPr>
-    </w:p>
-    <w:p>
-      <w:pPr>
-        <w:rPr>
-          <w:sz w:val="28"/>
-          <w:szCs w:val="28"/>
-          <w:lang w:val="ru-RU"/>
-        </w:rPr>
-      </w:pPr>
-    </w:p>
-    <w:p>
-      <w:pPr>
-        <w:rPr>
-          <w:sz w:val="28"/>
-          <w:szCs w:val="28"/>
-          <w:lang w:val="ru-RU"/>
-        </w:rPr>
-      </w:pPr>
-    </w:p>
-    <w:p>
-      <w:pPr>
-        <w:rPr>
-          <w:sz w:val="28"/>
-          <w:szCs w:val="28"/>
-          <w:lang w:val="ru-RU"/>
-        </w:rPr>
-      </w:pPr>
-    </w:p>
-    <w:p>
-      <w:pPr>
-        <w:rPr>
-          <w:sz w:val="28"/>
-          <w:szCs w:val="28"/>
-          <w:lang w:val="ru-RU"/>
-        </w:rPr>
-      </w:pPr>
-    </w:p>
-    <w:p>
-      <w:pPr>
-        <w:rPr>
-          <w:sz w:val="28"/>
-          <w:szCs w:val="28"/>
-          <w:lang w:val="ru-RU"/>
-        </w:rPr>
-      </w:pPr>
-    </w:p>
-    <w:p>
-      <w:pPr>
-        <w:rPr>
-          <w:sz w:val="28"/>
-          <w:szCs w:val="28"/>
-          <w:lang w:val="ru-RU"/>
-        </w:rPr>
-      </w:pPr>
-    </w:p>
-    <w:p>
-      <w:pPr>
-        <w:rPr>
-          <w:sz w:val="28"/>
-          <w:szCs w:val="28"/>
-          <w:lang w:val="ru-RU"/>
-        </w:rPr>
-      </w:pPr>
-    </w:p>
-    <w:p>
-      <w:pPr>
-        <w:rPr>
-          <w:sz w:val="28"/>
-          <w:szCs w:val="28"/>
-          <w:lang w:val="ru-RU"/>
-        </w:rPr>
-      </w:pPr>
-    </w:p>
-    <w:p>
-      <w:pPr>
-        <w:rPr>
-          <w:sz w:val="28"/>
-          <w:szCs w:val="28"/>
-          <w:lang w:val="ru-RU"/>
-        </w:rPr>
-      </w:pPr>
-    </w:p>
-    <w:p>
-      <w:pPr>
-        <w:rPr>
-          <w:sz w:val="28"/>
-          <w:szCs w:val="28"/>
-          <w:lang w:val="ru-RU"/>
-        </w:rPr>
-      </w:pPr>
-    </w:p>
-    <w:p>
-      <w:pPr>
-        <w:rPr>
-          <w:sz w:val="28"/>
-          <w:szCs w:val="28"/>
-          <w:lang w:val="ru-RU"/>
-        </w:rPr>
-      </w:pPr>
-    </w:p>
-    <w:p>
-      <w:pPr>
-        <w:rPr>
-          <w:sz w:val="28"/>
-          <w:szCs w:val="28"/>
-          <w:lang w:val="ru-RU"/>
-        </w:rPr>
-      </w:pPr>
-    </w:p>
-    <w:p>
-      <w:pPr>
-        <w:rPr>
-          <w:sz w:val="28"/>
-          <w:szCs w:val="28"/>
-          <w:lang w:val="ru-RU"/>
-        </w:rPr>
-      </w:pPr>
-    </w:p>
-    <w:p>
-      <w:pPr>
-        <w:rPr>
-          <w:sz w:val="28"/>
-          <w:szCs w:val="28"/>
-          <w:lang w:val="ru-RU"/>
-        </w:rPr>
-      </w:pPr>
-    </w:p>
-    <w:p>
-      <w:pPr>
-        <w:rPr>
-          <w:sz w:val="28"/>
-          <w:szCs w:val="28"/>
-          <w:lang w:val="ru-RU"/>
-        </w:rPr>
-      </w:pPr>
-      <w:r>
-        <w:rPr>
           <w:noProof/>
-          <w:sz w:val="28"/>
-          <w:szCs w:val="28"/>
+          <w:sz w:val="24"/>
+          <w:szCs w:val="24"/>
           <w:lang w:val="ru-RU"/>
         </w:rPr>
         <w:drawing>
-          <wp:inline distT="0" distB="0" distL="0" distR="0" wp14:anchorId="279568A0" wp14:editId="511F2C03">
-            <wp:extent cx="4401164" cy="4563112"/>
-            <wp:effectExtent l="0" t="0" r="0" b="8890"/>
-            <wp:docPr id="28" name="Рисунок 28"/>
+          <wp:inline distT="0" distB="0" distL="0" distR="0" wp14:anchorId="34E03F5F" wp14:editId="3ADC2BC4">
+            <wp:extent cx="2514600" cy="2314575"/>
+            <wp:effectExtent l="0" t="0" r="0" b="9525"/>
+            <wp:docPr id="25" name="Рисунок 25"/>
             <wp:cNvGraphicFramePr>
               <a:graphicFrameLocks xmlns:a="http://schemas.openxmlformats.org/drawingml/2006/main" noChangeAspect="1"/>
             </wp:cNvGraphicFramePr>
@@ -9055,7 +8660,7 @@
                   <pic:spPr>
                     <a:xfrm>
                       <a:off x="0" y="0"/>
-                      <a:ext cx="4401164" cy="4563112"/>
+                      <a:ext cx="2514955" cy="2314902"/>
                     </a:xfrm>
                     <a:prstGeom prst="rect">
                       <a:avLst/>
@@ -9067,6 +8672,304 @@
           </wp:inline>
         </w:drawing>
       </w:r>
+    </w:p>
+    <w:p>
+      <w:pPr>
+        <w:rPr>
+          <w:sz w:val="28"/>
+          <w:szCs w:val="28"/>
+          <w:lang w:val="ru-RU"/>
+        </w:rPr>
+      </w:pPr>
+      <w:r>
+        <w:rPr>
+          <w:b/>
+          <w:sz w:val="28"/>
+          <w:szCs w:val="28"/>
+          <w:lang w:val="ru-RU"/>
+        </w:rPr>
+        <w:lastRenderedPageBreak/>
+        <w:t>Вывод</w:t>
+      </w:r>
+      <w:r>
+        <w:rPr>
+          <w:sz w:val="28"/>
+          <w:szCs w:val="28"/>
+          <w:lang w:val="ru-RU"/>
+        </w:rPr>
+        <w:t xml:space="preserve">: </w:t>
+      </w:r>
+      <w:r>
+        <w:rPr>
+          <w:rFonts w:ascii="Times New Roman" w:hAnsi="Times New Roman" w:cs="Times New Roman"/>
+          <w:sz w:val="28"/>
+          <w:szCs w:val="28"/>
+        </w:rPr>
+        <w:t>в процессе выполнения данной работы научились исследовать работу дешифратора.</w:t>
+      </w:r>
+      <w:r>
+        <w:rPr>
+          <w:rFonts w:ascii="Times New Roman" w:hAnsi="Times New Roman" w:cs="Times New Roman"/>
+          <w:sz w:val="28"/>
+          <w:szCs w:val="28"/>
+          <w:lang w:val="ru-RU"/>
+        </w:rPr>
+        <w:t xml:space="preserve"> Служит для преобразования </w:t>
+      </w:r>
+      <w:r>
+        <w:rPr>
+          <w:rFonts w:ascii="Times New Roman" w:hAnsi="Times New Roman" w:cs="Times New Roman"/>
+          <w:sz w:val="28"/>
+          <w:szCs w:val="28"/>
+          <w:lang w:val="en-US"/>
+        </w:rPr>
+        <w:t>N</w:t>
+      </w:r>
+      <w:r>
+        <w:rPr>
+          <w:rFonts w:ascii="Times New Roman" w:hAnsi="Times New Roman" w:cs="Times New Roman"/>
+          <w:sz w:val="28"/>
+          <w:szCs w:val="28"/>
+          <w:lang w:val="ru-RU"/>
+        </w:rPr>
+        <w:t xml:space="preserve">  </w:t>
+      </w:r>
+      <w:r>
+        <w:rPr>
+          <w:rFonts w:ascii="Times New Roman" w:hAnsi="Times New Roman" w:cs="Times New Roman"/>
+          <w:sz w:val="28"/>
+          <w:szCs w:val="28"/>
+          <w:lang w:val="ru-RU"/>
+        </w:rPr>
+        <w:t>разрядного кода , в один направляющий сигнал</w:t>
+      </w:r>
+    </w:p>
+    <w:p>
+      <w:pPr>
+        <w:rPr>
+          <w:sz w:val="28"/>
+          <w:szCs w:val="28"/>
+          <w:lang w:val="ru-RU"/>
+        </w:rPr>
+      </w:pPr>
+    </w:p>
+    <w:p>
+      <w:pPr>
+        <w:rPr>
+          <w:sz w:val="28"/>
+          <w:szCs w:val="28"/>
+          <w:lang w:val="ru-RU"/>
+        </w:rPr>
+      </w:pPr>
+    </w:p>
+    <w:p>
+      <w:pPr>
+        <w:rPr>
+          <w:sz w:val="28"/>
+          <w:szCs w:val="28"/>
+          <w:lang w:val="ru-RU"/>
+        </w:rPr>
+      </w:pPr>
+    </w:p>
+    <w:p>
+      <w:pPr>
+        <w:rPr>
+          <w:sz w:val="28"/>
+          <w:szCs w:val="28"/>
+          <w:lang w:val="ru-RU"/>
+        </w:rPr>
+      </w:pPr>
+    </w:p>
+    <w:p>
+      <w:pPr>
+        <w:rPr>
+          <w:sz w:val="28"/>
+          <w:szCs w:val="28"/>
+          <w:lang w:val="ru-RU"/>
+        </w:rPr>
+      </w:pPr>
+    </w:p>
+    <w:p>
+      <w:pPr>
+        <w:rPr>
+          <w:sz w:val="28"/>
+          <w:szCs w:val="28"/>
+          <w:lang w:val="ru-RU"/>
+        </w:rPr>
+      </w:pPr>
+    </w:p>
+    <w:p>
+      <w:pPr>
+        <w:rPr>
+          <w:sz w:val="28"/>
+          <w:szCs w:val="28"/>
+          <w:lang w:val="ru-RU"/>
+        </w:rPr>
+      </w:pPr>
+    </w:p>
+    <w:p>
+      <w:pPr>
+        <w:rPr>
+          <w:sz w:val="28"/>
+          <w:szCs w:val="28"/>
+          <w:lang w:val="ru-RU"/>
+        </w:rPr>
+      </w:pPr>
+    </w:p>
+    <w:p>
+      <w:pPr>
+        <w:rPr>
+          <w:sz w:val="28"/>
+          <w:szCs w:val="28"/>
+          <w:lang w:val="ru-RU"/>
+        </w:rPr>
+      </w:pPr>
+    </w:p>
+    <w:p>
+      <w:pPr>
+        <w:rPr>
+          <w:sz w:val="28"/>
+          <w:szCs w:val="28"/>
+          <w:lang w:val="ru-RU"/>
+        </w:rPr>
+      </w:pPr>
+    </w:p>
+    <w:p>
+      <w:pPr>
+        <w:rPr>
+          <w:sz w:val="28"/>
+          <w:szCs w:val="28"/>
+          <w:lang w:val="ru-RU"/>
+        </w:rPr>
+      </w:pPr>
+    </w:p>
+    <w:p>
+      <w:pPr>
+        <w:rPr>
+          <w:sz w:val="28"/>
+          <w:szCs w:val="28"/>
+          <w:lang w:val="ru-RU"/>
+        </w:rPr>
+      </w:pPr>
+    </w:p>
+    <w:p>
+      <w:pPr>
+        <w:rPr>
+          <w:sz w:val="28"/>
+          <w:szCs w:val="28"/>
+          <w:lang w:val="ru-RU"/>
+        </w:rPr>
+      </w:pPr>
+    </w:p>
+    <w:p>
+      <w:pPr>
+        <w:rPr>
+          <w:sz w:val="28"/>
+          <w:szCs w:val="28"/>
+          <w:lang w:val="ru-RU"/>
+        </w:rPr>
+      </w:pPr>
+    </w:p>
+    <w:p>
+      <w:pPr>
+        <w:rPr>
+          <w:sz w:val="28"/>
+          <w:szCs w:val="28"/>
+          <w:lang w:val="ru-RU"/>
+        </w:rPr>
+      </w:pPr>
+    </w:p>
+    <w:p>
+      <w:pPr>
+        <w:rPr>
+          <w:sz w:val="28"/>
+          <w:szCs w:val="28"/>
+          <w:lang w:val="ru-RU"/>
+        </w:rPr>
+      </w:pPr>
+    </w:p>
+    <w:p>
+      <w:pPr>
+        <w:rPr>
+          <w:sz w:val="28"/>
+          <w:szCs w:val="28"/>
+          <w:lang w:val="ru-RU"/>
+        </w:rPr>
+      </w:pPr>
+    </w:p>
+    <w:p>
+      <w:pPr>
+        <w:rPr>
+          <w:sz w:val="28"/>
+          <w:szCs w:val="28"/>
+          <w:lang w:val="ru-RU"/>
+        </w:rPr>
+      </w:pPr>
+    </w:p>
+    <w:p>
+      <w:pPr>
+        <w:rPr>
+          <w:sz w:val="28"/>
+          <w:szCs w:val="28"/>
+          <w:lang w:val="ru-RU"/>
+        </w:rPr>
+      </w:pPr>
+    </w:p>
+    <w:p>
+      <w:pPr>
+        <w:rPr>
+          <w:sz w:val="28"/>
+          <w:szCs w:val="28"/>
+          <w:lang w:val="ru-RU"/>
+        </w:rPr>
+      </w:pPr>
+    </w:p>
+    <w:p>
+      <w:pPr>
+        <w:rPr>
+          <w:sz w:val="28"/>
+          <w:szCs w:val="28"/>
+          <w:lang w:val="ru-RU"/>
+        </w:rPr>
+      </w:pPr>
+    </w:p>
+    <w:p>
+      <w:pPr>
+        <w:rPr>
+          <w:sz w:val="28"/>
+          <w:szCs w:val="28"/>
+          <w:lang w:val="ru-RU"/>
+        </w:rPr>
+      </w:pPr>
+    </w:p>
+    <w:p>
+      <w:pPr>
+        <w:rPr>
+          <w:sz w:val="28"/>
+          <w:szCs w:val="28"/>
+          <w:lang w:val="ru-RU"/>
+        </w:rPr>
+      </w:pPr>
+    </w:p>
+    <w:p>
+      <w:pPr>
+        <w:rPr>
+          <w:sz w:val="28"/>
+          <w:szCs w:val="28"/>
+          <w:lang w:val="ru-RU"/>
+        </w:rPr>
+      </w:pPr>
+    </w:p>
+    <w:p>
+      <w:pPr>
+        <w:rPr>
+          <w:sz w:val="28"/>
+          <w:szCs w:val="28"/>
+          <w:lang w:val="ru-RU"/>
+        </w:rPr>
+      </w:pPr>
+      <w:bookmarkStart w:id="1" w:name="_GoBack"/>
+      <w:bookmarkEnd w:id="1"/>
     </w:p>
     <w:sectPr>
       <w:pgSz w:w="11906" w:h="16838"/>
@@ -9086,7 +8989,7 @@
         <w:rFonts w:asciiTheme="minorHAnsi" w:eastAsiaTheme="minorHAnsi" w:hAnsiTheme="minorHAnsi" w:cstheme="minorBidi"/>
         <w:sz w:val="22"/>
         <w:szCs w:val="22"/>
-        <w:lang w:val="ru-BY" w:eastAsia="en-US" w:bidi="ar-SA"/>
+        <w:lang w:eastAsia="en-US" w:bidi="ar-SA"/>
       </w:rPr>
     </w:rPrDefault>
     <w:pPrDefault>
@@ -9095,7 +8998,7 @@
       </w:pPr>
     </w:pPrDefault>
   </w:docDefaults>
-  <w:latentStyles w:defLockedState="0" w:defUIPriority="99" w:defSemiHidden="0" w:defUnhideWhenUsed="0" w:defQFormat="0" w:count="375">
+  <w:latentStyles w:defLockedState="0" w:defUIPriority="99" w:defSemiHidden="0" w:defUnhideWhenUsed="0" w:defQFormat="0" w:count="377">
     <w:lsdException w:name="Normal" w:uiPriority="0" w:qFormat="1"/>
     <w:lsdException w:name="heading 1" w:uiPriority="9" w:qFormat="1"/>
     <w:lsdException w:name="heading 2" w:semiHidden="1" w:uiPriority="9" w:unhideWhenUsed="1" w:qFormat="1"/>
@@ -9201,7 +9104,6 @@
     <w:lsdException w:name="HTML Sample" w:semiHidden="1" w:unhideWhenUsed="1"/>
     <w:lsdException w:name="HTML Typewriter" w:semiHidden="1" w:unhideWhenUsed="1"/>
     <w:lsdException w:name="HTML Variable" w:semiHidden="1" w:unhideWhenUsed="1"/>
-    <w:lsdException w:name="Normal Table" w:semiHidden="1" w:unhideWhenUsed="1"/>
     <w:lsdException w:name="annotation subject" w:semiHidden="1" w:unhideWhenUsed="1"/>
     <w:lsdException w:name="No List" w:semiHidden="1" w:unhideWhenUsed="1"/>
     <w:lsdException w:name="Outline List 1" w:semiHidden="1" w:unhideWhenUsed="1"/>
@@ -9247,11 +9149,9 @@
     <w:lsdException w:name="Table Subtle 1" w:semiHidden="1" w:unhideWhenUsed="1"/>
     <w:lsdException w:name="Table Subtle 2" w:semiHidden="1" w:unhideWhenUsed="1"/>
     <w:lsdException w:name="Table Web 1" w:semiHidden="1" w:unhideWhenUsed="1"/>
-    <w:lsdException w:name="Table Web 2" w:semiHidden="1" w:unhideWhenUsed="1"/>
     <w:lsdException w:name="Table Web 3" w:semiHidden="1" w:unhideWhenUsed="1"/>
     <w:lsdException w:name="Balloon Text" w:semiHidden="1" w:unhideWhenUsed="1"/>
     <w:lsdException w:name="Table Grid" w:uiPriority="39"/>
-    <w:lsdException w:name="Table Theme" w:semiHidden="1" w:unhideWhenUsed="1"/>
     <w:lsdException w:name="Placeholder Text" w:semiHidden="1"/>
     <w:lsdException w:name="No Spacing" w:uiPriority="1" w:qFormat="1"/>
     <w:lsdException w:name="Light Shading" w:uiPriority="60"/>
@@ -9471,6 +9371,8 @@
     <w:lsdException w:name="Smart Hyperlink" w:semiHidden="1" w:unhideWhenUsed="1"/>
     <w:lsdException w:name="Hashtag" w:semiHidden="1" w:unhideWhenUsed="1"/>
     <w:lsdException w:name="Unresolved Mention" w:semiHidden="1" w:unhideWhenUsed="1"/>
+    <w:lsdException w:name="Smart Link" w:semiHidden="1" w:unhideWhenUsed="1"/>
+    <w:lsdException w:name="Smart Link Error" w:semiHidden="1" w:unhideWhenUsed="1"/>
   </w:latentStyles>
   <w:style w:type="paragraph" w:default="1" w:styleId="a">
     <w:name w:val="Normal"/>
@@ -9812,4 +9714,16 @@
     </a:ext>
   </a:extLst>
 </a:theme>
+</file>
+
+<file path=customXml/item1.xml><?xml version="1.0" encoding="utf-8"?>
+<b:Sources xmlns:b="http://schemas.openxmlformats.org/officeDocument/2006/bibliography" xmlns="http://schemas.openxmlformats.org/officeDocument/2006/bibliography" SelectedStyle="\APASixthEditionOfficeOnline.xsl" StyleName="APA" Version="6"/>
+</file>
+
+<file path=customXml/itemProps1.xml><?xml version="1.0" encoding="utf-8"?>
+<ds:datastoreItem xmlns:ds="http://schemas.openxmlformats.org/officeDocument/2006/customXml" ds:itemID="{99A5F70F-ADF5-4F87-9988-E45EDF2CDEC0}">
+  <ds:schemaRefs>
+    <ds:schemaRef ds:uri="http://schemas.openxmlformats.org/officeDocument/2006/bibliography"/>
+  </ds:schemaRefs>
+</ds:datastoreItem>
 </file>